--- a/设备检修用例说明.docx
+++ b/设备检修用例说明.docx
@@ -73,17 +73,7 @@
           <w:sz w:val="28"/>
           <w:szCs w:val="28"/>
         </w:rPr>
-        <w:t xml:space="preserve"> </w:t>
-      </w:r>
-      <w:bookmarkStart w:id="0" w:name="_GoBack"/>
-      <w:bookmarkEnd w:id="0"/>
-      <w:r>
-        <w:rPr>
-          <w:rFonts w:asciiTheme="majorEastAsia" w:eastAsiaTheme="majorEastAsia" w:hAnsiTheme="majorEastAsia" w:hint="eastAsia"/>
-          <w:sz w:val="28"/>
-          <w:szCs w:val="28"/>
-        </w:rPr>
-        <w:t xml:space="preserve">                        </w:t>
+        <w:t xml:space="preserve">                         </w:t>
       </w:r>
     </w:p>
     <w:p>
@@ -190,7 +180,7 @@
               <w:rPr>
                 <w:rFonts w:hint="eastAsia"/>
               </w:rPr>
-              <w:t>MIS001</w:t>
+              <w:t>001</w:t>
             </w:r>
           </w:p>
         </w:tc>
@@ -707,7 +697,7 @@
               <w:rPr>
                 <w:rFonts w:hint="eastAsia"/>
               </w:rPr>
-              <w:t>MIS001</w:t>
+              <w:t>00</w:t>
             </w:r>
             <w:r>
               <w:t>2</w:t>
@@ -1113,7 +1103,7 @@
             <w:tcW w:w="2660" w:type="dxa"/>
           </w:tcPr>
           <w:p>
-            <w:bookmarkStart w:id="1" w:name="OLE_LINK1"/>
+            <w:bookmarkStart w:id="0" w:name="OLE_LINK1"/>
             <w:r>
               <w:rPr>
                 <w:rFonts w:hint="eastAsia"/>
@@ -1195,7 +1185,7 @@
               <w:rPr>
                 <w:rFonts w:hint="eastAsia"/>
               </w:rPr>
-              <w:t>MIS001</w:t>
+              <w:t>00</w:t>
             </w:r>
             <w:r>
               <w:t>3</w:t>
@@ -1571,7 +1561,7 @@
           </w:p>
         </w:tc>
       </w:tr>
-      <w:bookmarkEnd w:id="1"/>
+      <w:bookmarkEnd w:id="0"/>
     </w:tbl>
     <w:p>
       <w:pPr>
@@ -1682,8 +1672,10 @@
               <w:rPr>
                 <w:rFonts w:hint="eastAsia"/>
               </w:rPr>
-              <w:t>MIS001</w:t>
-            </w:r>
+              <w:t>00</w:t>
+            </w:r>
+            <w:bookmarkStart w:id="1" w:name="_GoBack"/>
+            <w:bookmarkEnd w:id="1"/>
             <w:r>
               <w:t>4</w:t>
             </w:r>
